--- a/Biological_modeling_notes.docx
+++ b/Biological_modeling_notes.docx
@@ -319,6 +319,12 @@
         <w:t xml:space="preserve"> less accurate/ faster runtimes/ more coarse parsing of area under the curve</w:t>
       </w:r>
     </w:p>
+    <w:p/>
+    <w:p>
+      <w:r>
+        <w:t>Dynamic models</w:t>
+      </w:r>
+    </w:p>
     <w:p>
       <w:pPr>
         <w:pStyle w:val="ListParagraph"/>
@@ -327,8 +333,277 @@
           <w:numId w:val="3"/>
         </w:numPr>
       </w:pPr>
+      <w:r>
+        <w:t>loops</w:t>
+      </w:r>
+    </w:p>
+    <w:p>
+      <w:pPr>
+        <w:pStyle w:val="ListParagraph"/>
+        <w:numPr>
+          <w:ilvl w:val="0"/>
+          <w:numId w:val="3"/>
+        </w:numPr>
+      </w:pPr>
+      <w:r>
+        <w:t>feedbacks</w:t>
+      </w:r>
+    </w:p>
+    <w:p>
+      <w:pPr>
+        <w:pStyle w:val="ListParagraph"/>
+        <w:numPr>
+          <w:ilvl w:val="0"/>
+          <w:numId w:val="3"/>
+        </w:numPr>
+      </w:pPr>
+      <w:r>
+        <w:t>delays</w:t>
+      </w:r>
+    </w:p>
+    <w:p>
+      <w:pPr>
+        <w:pStyle w:val="ListParagraph"/>
+        <w:numPr>
+          <w:ilvl w:val="0"/>
+          <w:numId w:val="3"/>
+        </w:numPr>
+      </w:pPr>
+      <w:r>
+        <w:t xml:space="preserve">stochasticity </w:t>
+      </w:r>
+    </w:p>
+    <w:p>
+      <w:pPr>
+        <w:pStyle w:val="ListParagraph"/>
+        <w:numPr>
+          <w:ilvl w:val="0"/>
+          <w:numId w:val="3"/>
+        </w:numPr>
+      </w:pPr>
+      <w:r>
+        <w:t xml:space="preserve">model </w:t>
+      </w:r>
+    </w:p>
+    <w:p>
+      <w:pPr>
+        <w:ind w:left="360"/>
+      </w:pPr>
+    </w:p>
+    <w:p>
+      <w:pPr>
+        <w:ind w:left="360"/>
+      </w:pPr>
+    </w:p>
+    <w:p>
+      <w:pPr>
+        <w:ind w:left="360"/>
+      </w:pPr>
+    </w:p>
+    <w:p>
+      <w:pPr>
+        <w:ind w:left="360"/>
+      </w:pPr>
+    </w:p>
+    <w:p>
+      <w:pPr>
+        <w:ind w:left="360"/>
+      </w:pPr>
+    </w:p>
+    <w:p>
+      <w:pPr>
+        <w:ind w:left="360"/>
+      </w:pPr>
+    </w:p>
+    <w:p>
+      <w:pPr>
+        <w:ind w:left="360"/>
+      </w:pPr>
+    </w:p>
+    <w:p>
+      <w:pPr>
+        <w:pBdr>
+          <w:bottom w:val="single" w:sz="12" w:space="1" w:color="auto"/>
+        </w:pBdr>
+      </w:pPr>
+      <w:r>
+        <w:lastRenderedPageBreak/>
+        <w:t>Wednesday, October 19, 2016</w:t>
+      </w:r>
+    </w:p>
+    <w:p/>
+    <w:p>
+      <w:r>
+        <w:t>Fundamentals of models:</w:t>
+      </w:r>
+    </w:p>
+    <w:p>
+      <w:pPr>
+        <w:pStyle w:val="ListParagraph"/>
+        <w:numPr>
+          <w:ilvl w:val="0"/>
+          <w:numId w:val="4"/>
+        </w:numPr>
+      </w:pPr>
+      <w:r>
+        <w:t>Define the goal/ question.</w:t>
+      </w:r>
+    </w:p>
+    <w:p>
+      <w:pPr>
+        <w:pStyle w:val="ListParagraph"/>
+        <w:numPr>
+          <w:ilvl w:val="0"/>
+          <w:numId w:val="4"/>
+        </w:numPr>
+      </w:pPr>
+      <w:r>
+        <w:t>Translate reality into math, break down the problem into a model.</w:t>
+      </w:r>
+    </w:p>
+    <w:p>
+      <w:pPr>
+        <w:pStyle w:val="ListParagraph"/>
+        <w:numPr>
+          <w:ilvl w:val="0"/>
+          <w:numId w:val="4"/>
+        </w:numPr>
+      </w:pPr>
+      <w:r>
+        <w:t>If model can be negative use bi-flow control var.</w:t>
+      </w:r>
+    </w:p>
+    <w:p/>
+    <w:p>
+      <w:r>
+        <w:t xml:space="preserve">Population Dynamics </w:t>
+      </w:r>
+      <w:proofErr w:type="spellStart"/>
+      <w:r>
+        <w:t>Equaltions</w:t>
+      </w:r>
+      <w:proofErr w:type="spellEnd"/>
+      <w:r>
+        <w:t>:</w:t>
+      </w:r>
+    </w:p>
+    <w:p>
+      <w:pPr>
+        <w:rPr>
+          <w:rFonts w:eastAsiaTheme="minorEastAsia"/>
+        </w:rPr>
+      </w:pPr>
+      <m:oMathPara>
+        <m:oMath>
+          <m:r>
+            <w:rPr>
+              <w:rFonts w:ascii="Cambria Math" w:hAnsi="Cambria Math"/>
+            </w:rPr>
+            <m:t>∆N=R*N*</m:t>
+          </m:r>
+          <m:d>
+            <m:dPr>
+              <m:ctrlPr>
+                <w:rPr>
+                  <w:rFonts w:ascii="Cambria Math" w:hAnsi="Cambria Math"/>
+                  <w:i/>
+                </w:rPr>
+              </m:ctrlPr>
+            </m:dPr>
+            <m:e>
+              <m:r>
+                <w:rPr>
+                  <w:rFonts w:ascii="Cambria Math" w:hAnsi="Cambria Math"/>
+                </w:rPr>
+                <m:t>1-</m:t>
+              </m:r>
+              <m:f>
+                <m:fPr>
+                  <m:ctrlPr>
+                    <w:rPr>
+                      <w:rFonts w:ascii="Cambria Math" w:hAnsi="Cambria Math"/>
+                      <w:i/>
+                    </w:rPr>
+                  </m:ctrlPr>
+                </m:fPr>
+                <m:num>
+                  <m:r>
+                    <w:rPr>
+                      <w:rFonts w:ascii="Cambria Math" w:hAnsi="Cambria Math"/>
+                    </w:rPr>
+                    <m:t>N</m:t>
+                  </m:r>
+                </m:num>
+                <m:den>
+                  <m:r>
+                    <w:rPr>
+                      <w:rFonts w:ascii="Cambria Math" w:hAnsi="Cambria Math"/>
+                    </w:rPr>
+                    <m:t>K</m:t>
+                  </m:r>
+                </m:den>
+              </m:f>
+            </m:e>
+          </m:d>
+        </m:oMath>
+      </m:oMathPara>
+    </w:p>
+    <w:p>
+      <w:pPr>
+        <w:rPr>
+          <w:rFonts w:eastAsiaTheme="minorEastAsia"/>
+        </w:rPr>
+      </w:pPr>
+      <w:r>
+        <w:rPr>
+          <w:rFonts w:eastAsiaTheme="minorEastAsia"/>
+        </w:rPr>
+        <w:t>Growth rate = R* N – (R*N</w:t>
+      </w:r>
+      <w:proofErr w:type="gramStart"/>
+      <w:r>
+        <w:rPr>
+          <w:rFonts w:eastAsiaTheme="minorEastAsia"/>
+          <w:vertAlign w:val="superscript"/>
+        </w:rPr>
+        <w:t xml:space="preserve">2 </w:t>
+      </w:r>
+      <w:r>
+        <w:rPr>
+          <w:rFonts w:eastAsiaTheme="minorEastAsia"/>
+        </w:rPr>
+        <w:t>)</w:t>
+      </w:r>
+      <w:proofErr w:type="gramEnd"/>
+      <w:r>
+        <w:rPr>
+          <w:rFonts w:eastAsiaTheme="minorEastAsia"/>
+        </w:rPr>
+        <w:t>/K</w:t>
+      </w:r>
+    </w:p>
+    <w:p>
+      <w:pPr>
+        <w:rPr>
+          <w:rFonts w:eastAsiaTheme="minorEastAsia"/>
+        </w:rPr>
+      </w:pPr>
+    </w:p>
+    <w:p>
+      <w:pPr>
+        <w:rPr>
+          <w:rFonts w:eastAsiaTheme="minorEastAsia"/>
+        </w:rPr>
+      </w:pPr>
       <w:bookmarkStart w:id="0" w:name="_GoBack"/>
       <w:bookmarkEnd w:id="0"/>
+    </w:p>
+    <w:p>
+      <w:pPr>
+        <w:rPr>
+          <w:rFonts w:eastAsiaTheme="minorEastAsia"/>
+        </w:rPr>
+      </w:pPr>
     </w:p>
     <w:sectPr>
       <w:pgSz w:w="12240" w:h="15840"/>
@@ -568,6 +843,92 @@
     </w:lvl>
   </w:abstractNum>
   <w:abstractNum w:abstractNumId="2">
+    <w:nsid w:val="636A1AF2"/>
+    <w:multiLevelType w:val="hybridMultilevel"/>
+    <w:tmpl w:val="EE46960A"/>
+    <w:lvl w:ilvl="0" w:tplc="0409000F">
+      <w:start w:val="1"/>
+      <w:numFmt w:val="decimal"/>
+      <w:lvlText w:val="%1."/>
+      <w:lvlJc w:val="left"/>
+      <w:pPr>
+        <w:ind w:left="771" w:hanging="360"/>
+      </w:pPr>
+    </w:lvl>
+    <w:lvl w:ilvl="1" w:tplc="04090019" w:tentative="1">
+      <w:start w:val="1"/>
+      <w:numFmt w:val="lowerLetter"/>
+      <w:lvlText w:val="%2."/>
+      <w:lvlJc w:val="left"/>
+      <w:pPr>
+        <w:ind w:left="1491" w:hanging="360"/>
+      </w:pPr>
+    </w:lvl>
+    <w:lvl w:ilvl="2" w:tplc="0409001B" w:tentative="1">
+      <w:start w:val="1"/>
+      <w:numFmt w:val="lowerRoman"/>
+      <w:lvlText w:val="%3."/>
+      <w:lvlJc w:val="right"/>
+      <w:pPr>
+        <w:ind w:left="2211" w:hanging="180"/>
+      </w:pPr>
+    </w:lvl>
+    <w:lvl w:ilvl="3" w:tplc="0409000F" w:tentative="1">
+      <w:start w:val="1"/>
+      <w:numFmt w:val="decimal"/>
+      <w:lvlText w:val="%4."/>
+      <w:lvlJc w:val="left"/>
+      <w:pPr>
+        <w:ind w:left="2931" w:hanging="360"/>
+      </w:pPr>
+    </w:lvl>
+    <w:lvl w:ilvl="4" w:tplc="04090019" w:tentative="1">
+      <w:start w:val="1"/>
+      <w:numFmt w:val="lowerLetter"/>
+      <w:lvlText w:val="%5."/>
+      <w:lvlJc w:val="left"/>
+      <w:pPr>
+        <w:ind w:left="3651" w:hanging="360"/>
+      </w:pPr>
+    </w:lvl>
+    <w:lvl w:ilvl="5" w:tplc="0409001B" w:tentative="1">
+      <w:start w:val="1"/>
+      <w:numFmt w:val="lowerRoman"/>
+      <w:lvlText w:val="%6."/>
+      <w:lvlJc w:val="right"/>
+      <w:pPr>
+        <w:ind w:left="4371" w:hanging="180"/>
+      </w:pPr>
+    </w:lvl>
+    <w:lvl w:ilvl="6" w:tplc="0409000F" w:tentative="1">
+      <w:start w:val="1"/>
+      <w:numFmt w:val="decimal"/>
+      <w:lvlText w:val="%7."/>
+      <w:lvlJc w:val="left"/>
+      <w:pPr>
+        <w:ind w:left="5091" w:hanging="360"/>
+      </w:pPr>
+    </w:lvl>
+    <w:lvl w:ilvl="7" w:tplc="04090019" w:tentative="1">
+      <w:start w:val="1"/>
+      <w:numFmt w:val="lowerLetter"/>
+      <w:lvlText w:val="%8."/>
+      <w:lvlJc w:val="left"/>
+      <w:pPr>
+        <w:ind w:left="5811" w:hanging="360"/>
+      </w:pPr>
+    </w:lvl>
+    <w:lvl w:ilvl="8" w:tplc="0409001B" w:tentative="1">
+      <w:start w:val="1"/>
+      <w:numFmt w:val="lowerRoman"/>
+      <w:lvlText w:val="%9."/>
+      <w:lvlJc w:val="right"/>
+      <w:pPr>
+        <w:ind w:left="6531" w:hanging="180"/>
+      </w:pPr>
+    </w:lvl>
+  </w:abstractNum>
+  <w:abstractNum w:abstractNumId="3">
     <w:nsid w:val="686247B3"/>
     <w:multiLevelType w:val="hybridMultilevel"/>
     <w:tmpl w:val="FDA06808"/>
@@ -680,14 +1041,132 @@
       </w:rPr>
     </w:lvl>
   </w:abstractNum>
+  <w:abstractNum w:abstractNumId="4">
+    <w:nsid w:val="70C87C14"/>
+    <w:multiLevelType w:val="hybridMultilevel"/>
+    <w:tmpl w:val="034A9644"/>
+    <w:lvl w:ilvl="0" w:tplc="E6746B5C">
+      <w:numFmt w:val="bullet"/>
+      <w:lvlText w:val="﷒"/>
+      <w:lvlJc w:val="left"/>
+      <w:pPr>
+        <w:ind w:left="720" w:hanging="360"/>
+      </w:pPr>
+      <w:rPr>
+        <w:rFonts w:ascii="Calibri" w:eastAsiaTheme="minorEastAsia" w:hAnsi="Calibri" w:cstheme="minorBidi" w:hint="default"/>
+      </w:rPr>
+    </w:lvl>
+    <w:lvl w:ilvl="1" w:tplc="04090003" w:tentative="1">
+      <w:start w:val="1"/>
+      <w:numFmt w:val="bullet"/>
+      <w:lvlText w:val="o"/>
+      <w:lvlJc w:val="left"/>
+      <w:pPr>
+        <w:ind w:left="1440" w:hanging="360"/>
+      </w:pPr>
+      <w:rPr>
+        <w:rFonts w:ascii="Courier New" w:hAnsi="Courier New" w:cs="Courier New" w:hint="default"/>
+      </w:rPr>
+    </w:lvl>
+    <w:lvl w:ilvl="2" w:tplc="04090005" w:tentative="1">
+      <w:start w:val="1"/>
+      <w:numFmt w:val="bullet"/>
+      <w:lvlText w:val=""/>
+      <w:lvlJc w:val="left"/>
+      <w:pPr>
+        <w:ind w:left="2160" w:hanging="360"/>
+      </w:pPr>
+      <w:rPr>
+        <w:rFonts w:ascii="Wingdings" w:hAnsi="Wingdings" w:hint="default"/>
+      </w:rPr>
+    </w:lvl>
+    <w:lvl w:ilvl="3" w:tplc="04090001" w:tentative="1">
+      <w:start w:val="1"/>
+      <w:numFmt w:val="bullet"/>
+      <w:lvlText w:val=""/>
+      <w:lvlJc w:val="left"/>
+      <w:pPr>
+        <w:ind w:left="2880" w:hanging="360"/>
+      </w:pPr>
+      <w:rPr>
+        <w:rFonts w:ascii="Symbol" w:hAnsi="Symbol" w:hint="default"/>
+      </w:rPr>
+    </w:lvl>
+    <w:lvl w:ilvl="4" w:tplc="04090003" w:tentative="1">
+      <w:start w:val="1"/>
+      <w:numFmt w:val="bullet"/>
+      <w:lvlText w:val="o"/>
+      <w:lvlJc w:val="left"/>
+      <w:pPr>
+        <w:ind w:left="3600" w:hanging="360"/>
+      </w:pPr>
+      <w:rPr>
+        <w:rFonts w:ascii="Courier New" w:hAnsi="Courier New" w:cs="Courier New" w:hint="default"/>
+      </w:rPr>
+    </w:lvl>
+    <w:lvl w:ilvl="5" w:tplc="04090005" w:tentative="1">
+      <w:start w:val="1"/>
+      <w:numFmt w:val="bullet"/>
+      <w:lvlText w:val=""/>
+      <w:lvlJc w:val="left"/>
+      <w:pPr>
+        <w:ind w:left="4320" w:hanging="360"/>
+      </w:pPr>
+      <w:rPr>
+        <w:rFonts w:ascii="Wingdings" w:hAnsi="Wingdings" w:hint="default"/>
+      </w:rPr>
+    </w:lvl>
+    <w:lvl w:ilvl="6" w:tplc="04090001" w:tentative="1">
+      <w:start w:val="1"/>
+      <w:numFmt w:val="bullet"/>
+      <w:lvlText w:val=""/>
+      <w:lvlJc w:val="left"/>
+      <w:pPr>
+        <w:ind w:left="5040" w:hanging="360"/>
+      </w:pPr>
+      <w:rPr>
+        <w:rFonts w:ascii="Symbol" w:hAnsi="Symbol" w:hint="default"/>
+      </w:rPr>
+    </w:lvl>
+    <w:lvl w:ilvl="7" w:tplc="04090003" w:tentative="1">
+      <w:start w:val="1"/>
+      <w:numFmt w:val="bullet"/>
+      <w:lvlText w:val="o"/>
+      <w:lvlJc w:val="left"/>
+      <w:pPr>
+        <w:ind w:left="5760" w:hanging="360"/>
+      </w:pPr>
+      <w:rPr>
+        <w:rFonts w:ascii="Courier New" w:hAnsi="Courier New" w:cs="Courier New" w:hint="default"/>
+      </w:rPr>
+    </w:lvl>
+    <w:lvl w:ilvl="8" w:tplc="04090005" w:tentative="1">
+      <w:start w:val="1"/>
+      <w:numFmt w:val="bullet"/>
+      <w:lvlText w:val=""/>
+      <w:lvlJc w:val="left"/>
+      <w:pPr>
+        <w:ind w:left="6480" w:hanging="360"/>
+      </w:pPr>
+      <w:rPr>
+        <w:rFonts w:ascii="Wingdings" w:hAnsi="Wingdings" w:hint="default"/>
+      </w:rPr>
+    </w:lvl>
+  </w:abstractNum>
   <w:num w:numId="1">
-    <w:abstractNumId w:val="2"/>
+    <w:abstractNumId w:val="3"/>
   </w:num>
   <w:num w:numId="2">
     <w:abstractNumId w:val="1"/>
   </w:num>
   <w:num w:numId="3">
     <w:abstractNumId w:val="0"/>
+  </w:num>
+  <w:num w:numId="4">
+    <w:abstractNumId w:val="2"/>
+  </w:num>
+  <w:num w:numId="5">
+    <w:abstractNumId w:val="4"/>
   </w:num>
 </w:numbering>
 </file>
@@ -1128,6 +1607,16 @@
       <w:contextualSpacing/>
     </w:pPr>
   </w:style>
+  <w:style w:type="character" w:styleId="PlaceholderText">
+    <w:name w:val="Placeholder Text"/>
+    <w:basedOn w:val="DefaultParagraphFont"/>
+    <w:uiPriority w:val="99"/>
+    <w:semiHidden/>
+    <w:rsid w:val="00FC73D0"/>
+    <w:rPr>
+      <w:color w:val="808080"/>
+    </w:rPr>
+  </w:style>
 </w:styles>
 </file>
 

--- a/Biological_modeling_notes.docx
+++ b/Biological_modeling_notes.docx
@@ -37,11 +37,9 @@
           <w:numId w:val="1"/>
         </w:numPr>
       </w:pPr>
-      <w:proofErr w:type="spellStart"/>
       <w:r>
         <w:t>HWs</w:t>
       </w:r>
-      <w:proofErr w:type="spellEnd"/>
     </w:p>
     <w:p>
       <w:pPr>
@@ -121,15 +119,7 @@
         </w:numPr>
       </w:pPr>
       <w:r>
-        <w:t xml:space="preserve">State </w:t>
-      </w:r>
-      <w:proofErr w:type="gramStart"/>
-      <w:r>
-        <w:t>variables :</w:t>
-      </w:r>
-      <w:proofErr w:type="gramEnd"/>
-      <w:r>
-        <w:t xml:space="preserve"> box</w:t>
+        <w:t>State variables : box</w:t>
       </w:r>
     </w:p>
     <w:p>
@@ -141,26 +131,10 @@
         </w:numPr>
       </w:pPr>
       <w:r>
-        <w:t xml:space="preserve">Control </w:t>
-      </w:r>
-      <w:proofErr w:type="spellStart"/>
-      <w:r>
-        <w:t>var</w:t>
-      </w:r>
-      <w:proofErr w:type="spellEnd"/>
-      <w:r>
-        <w:t xml:space="preserve">: </w:t>
-      </w:r>
-      <w:proofErr w:type="gramStart"/>
-      <w:r>
-        <w:t xml:space="preserve">cloud </w:t>
-      </w:r>
-      <w:r>
-        <w:t xml:space="preserve"> +</w:t>
-      </w:r>
-      <w:proofErr w:type="gramEnd"/>
-      <w:r>
-        <w:t xml:space="preserve"> arrow</w:t>
+        <w:t xml:space="preserve">Control var: cloud </w:t>
+      </w:r>
+      <w:r>
+        <w:t xml:space="preserve"> + arrow</w:t>
       </w:r>
     </w:p>
     <w:p>
@@ -222,27 +196,14 @@
         <w:t>X(t) =</w:t>
       </w:r>
       <w:r>
-        <w:t xml:space="preserve">x(t-Dt) + </w:t>
-      </w:r>
-      <w:proofErr w:type="spellStart"/>
-      <w:r>
-        <w:t>delta_x</w:t>
-      </w:r>
-      <w:proofErr w:type="spellEnd"/>
-      <w:r>
-        <w:t xml:space="preserve"> * DT</w:t>
+        <w:t>x(t-Dt) + delta_x * DT</w:t>
       </w:r>
     </w:p>
     <w:p/>
     <w:p>
       <w:r>
-        <w:t xml:space="preserve">(x(t)-x(t-Dt))/Dt = </w:t>
-      </w:r>
-      <w:proofErr w:type="spellStart"/>
-      <w:r>
-        <w:t>delta_x</w:t>
-      </w:r>
-      <w:proofErr w:type="spellEnd"/>
+        <w:t>(x(t)-x(t-Dt))/Dt = delta_x</w:t>
+      </w:r>
     </w:p>
     <w:p/>
     <w:p>
@@ -253,18 +214,8 @@
           <w:numId w:val="3"/>
         </w:numPr>
       </w:pPr>
-      <w:proofErr w:type="spellStart"/>
-      <w:proofErr w:type="gramStart"/>
-      <w:r>
-        <w:t>Runspecs</w:t>
-      </w:r>
-      <w:proofErr w:type="spellEnd"/>
-      <w:r>
-        <w:t xml:space="preserve"> :</w:t>
-      </w:r>
-      <w:proofErr w:type="gramEnd"/>
-      <w:r>
-        <w:t xml:space="preserve"> parameter DT= how finite/ discrete  </w:t>
+      <w:r>
+        <w:t xml:space="preserve">Runspecs : parameter DT= how finite/ discrete  </w:t>
       </w:r>
     </w:p>
     <w:p>
@@ -276,15 +227,7 @@
         </w:numPr>
       </w:pPr>
       <w:r>
-        <w:t>&lt;</w:t>
-      </w:r>
-      <w:proofErr w:type="spellStart"/>
-      <w:r>
-        <w:t>dt</w:t>
-      </w:r>
-      <w:proofErr w:type="spellEnd"/>
-      <w:r>
-        <w:t xml:space="preserve"> </w:t>
+        <w:t xml:space="preserve">&lt;dt </w:t>
       </w:r>
       <w:r>
         <w:sym w:font="Wingdings" w:char="F0E0"/>
@@ -302,15 +245,7 @@
         </w:numPr>
       </w:pPr>
       <w:r>
-        <w:t>&gt;</w:t>
-      </w:r>
-      <w:proofErr w:type="spellStart"/>
-      <w:r>
-        <w:t>dt</w:t>
-      </w:r>
-      <w:proofErr w:type="spellEnd"/>
-      <w:r>
-        <w:t xml:space="preserve"> </w:t>
+        <w:t xml:space="preserve">&gt;dt </w:t>
       </w:r>
       <w:r>
         <w:sym w:font="Wingdings" w:char="F0E0"/>
@@ -478,11 +413,9 @@
       <w:r>
         <w:t xml:space="preserve">Population Dynamics </w:t>
       </w:r>
-      <w:proofErr w:type="spellStart"/>
-      <w:r>
-        <w:t>Equaltions</w:t>
-      </w:r>
-      <w:proofErr w:type="spellEnd"/>
+      <w:r>
+        <w:t>Equations</w:t>
+      </w:r>
       <w:r>
         <w:t>:</w:t>
       </w:r>
@@ -560,7 +493,6 @@
         </w:rPr>
         <w:t>Growth rate = R* N – (R*N</w:t>
       </w:r>
-      <w:proofErr w:type="gramStart"/>
       <w:r>
         <w:rPr>
           <w:rFonts w:eastAsiaTheme="minorEastAsia"/>
@@ -572,15 +504,15 @@
         <w:rPr>
           <w:rFonts w:eastAsiaTheme="minorEastAsia"/>
         </w:rPr>
-        <w:t>)</w:t>
-      </w:r>
-      <w:proofErr w:type="gramEnd"/>
-      <w:r>
+        <w:t>)/K</w:t>
+      </w:r>
+    </w:p>
+    <w:p>
+      <w:pPr>
         <w:rPr>
           <w:rFonts w:eastAsiaTheme="minorEastAsia"/>
         </w:rPr>
-        <w:t>/K</w:t>
-      </w:r>
+      </w:pPr>
     </w:p>
     <w:p>
       <w:pPr>
@@ -591,20 +523,691 @@
     </w:p>
     <w:p>
       <w:pPr>
-        <w:rPr>
-          <w:rFonts w:eastAsiaTheme="minorEastAsia"/>
-        </w:rPr>
-      </w:pPr>
+        <w:pBdr>
+          <w:bottom w:val="single" w:sz="6" w:space="1" w:color="auto"/>
+        </w:pBdr>
+      </w:pPr>
+      <w:r>
+        <w:t>Wednesday, October 26, 2016</w:t>
+      </w:r>
+    </w:p>
+    <w:p>
+      <w:pPr>
+        <w:rPr>
+          <w:b/>
+          <w:u w:val="single"/>
+        </w:rPr>
+      </w:pPr>
+      <w:r>
+        <w:rPr>
+          <w:b/>
+          <w:u w:val="single"/>
+        </w:rPr>
+        <w:t>Law of Mass action</w:t>
+      </w:r>
+    </w:p>
+    <w:p/>
+    <w:p>
+      <w:r>
+        <w:t>How to relate amounts of Hydrogen and Oxygen to find the velocity of the two combining to form water?</w:t>
+      </w:r>
+    </w:p>
+    <w:p/>
+    <w:p>
+      <w:r>
+        <w:t>Rate H20 = K*H*O</w:t>
+      </w:r>
+    </w:p>
+    <w:p/>
+    <w:p>
+      <w:r>
+        <w:t>2H2 + 02 -&gt; 2H20</w:t>
+      </w:r>
+    </w:p>
+    <w:p/>
+    <w:p>
+      <w:r>
+        <w:t>* above is under constant temp and pressure</w:t>
+      </w:r>
+    </w:p>
+    <w:p/>
+    <w:p>
+      <w:r>
+        <w:t xml:space="preserve">Under changing temp and </w:t>
+      </w:r>
+      <w:r>
+        <w:t>pressure</w:t>
+      </w:r>
+    </w:p>
+    <w:p/>
+    <w:p>
+      <w:pPr>
+        <w:rPr>
+          <w:vertAlign w:val="superscript"/>
+        </w:rPr>
+      </w:pPr>
+      <w:r>
+        <w:t>Rate H20 = K*H</w:t>
+      </w:r>
+      <w:r>
+        <w:rPr>
+          <w:vertAlign w:val="superscript"/>
+        </w:rPr>
+        <w:sym w:font="Symbol" w:char="F061"/>
+      </w:r>
+      <w:r>
+        <w:t xml:space="preserve"> *O</w:t>
+      </w:r>
+      <w:r>
+        <w:rPr>
+          <w:vertAlign w:val="superscript"/>
+        </w:rPr>
+        <w:sym w:font="Symbol" w:char="F062"/>
+      </w:r>
+    </w:p>
+    <w:p>
+      <w:pPr>
+        <w:rPr>
+          <w:vertAlign w:val="superscript"/>
+        </w:rPr>
+      </w:pPr>
+    </w:p>
+    <w:p>
+      <w:pPr>
+        <w:rPr>
+          <w:b/>
+          <w:u w:val="single"/>
+        </w:rPr>
+      </w:pPr>
+      <w:r>
+        <w:rPr>
+          <w:b/>
+          <w:u w:val="single"/>
+        </w:rPr>
+        <w:t>Economics Production Function</w:t>
+      </w:r>
+    </w:p>
+    <w:p/>
+    <w:p>
+      <w:pPr>
+        <w:rPr>
+          <w:vertAlign w:val="superscript"/>
+        </w:rPr>
+      </w:pPr>
+      <w:r>
+        <w:t>Production rate = A*K</w:t>
+      </w:r>
+      <w:r>
+        <w:rPr>
+          <w:vertAlign w:val="superscript"/>
+        </w:rPr>
+        <w:sym w:font="Symbol" w:char="F061"/>
+      </w:r>
+      <w:r>
+        <w:t>*L</w:t>
+      </w:r>
+      <w:r>
+        <w:rPr>
+          <w:vertAlign w:val="superscript"/>
+        </w:rPr>
+        <w:sym w:font="Symbol" w:char="F062"/>
+      </w:r>
+    </w:p>
+    <w:p>
+      <w:pPr>
+        <w:rPr>
+          <w:vertAlign w:val="superscript"/>
+        </w:rPr>
+      </w:pPr>
+    </w:p>
+    <w:p>
+      <w:pPr>
+        <w:rPr>
+          <w:b/>
+          <w:u w:val="single"/>
+        </w:rPr>
+      </w:pPr>
+      <w:r>
+        <w:rPr>
+          <w:b/>
+          <w:u w:val="single"/>
+        </w:rPr>
+        <w:t>Ecology</w:t>
+      </w:r>
+    </w:p>
+    <w:p>
+      <w:pPr>
+        <w:rPr>
+          <w:b/>
+          <w:u w:val="single"/>
+        </w:rPr>
+      </w:pPr>
+    </w:p>
+    <w:p>
+      <w:r>
+        <w:t>Plant growth rate = R</w:t>
+      </w:r>
+      <w:r>
+        <w:rPr>
+          <w:vertAlign w:val="subscript"/>
+        </w:rPr>
+        <w:t>max</w:t>
+      </w:r>
+      <w:r>
+        <w:t>*TE*HE</w:t>
+      </w:r>
+    </w:p>
+    <w:p/>
+    <w:p>
+      <w:pPr>
+        <w:rPr>
+          <w:b/>
+          <w:u w:val="single"/>
+        </w:rPr>
+      </w:pPr>
+      <w:r>
+        <w:rPr>
+          <w:b/>
+          <w:u w:val="single"/>
+        </w:rPr>
+        <w:t xml:space="preserve">Epidemics </w:t>
+      </w:r>
+    </w:p>
+    <w:p/>
+    <w:p>
+      <w:r>
+        <w:t>Rate of Epidemics = Contagious * Susceptible * K</w:t>
+      </w:r>
+    </w:p>
+    <w:p/>
+    <w:p>
+      <w:pPr>
+        <w:rPr>
+          <w:b/>
+          <w:u w:val="single"/>
+        </w:rPr>
+      </w:pPr>
+    </w:p>
+    <w:p>
+      <w:pPr>
+        <w:rPr>
+          <w:b/>
+          <w:u w:val="single"/>
+        </w:rPr>
+      </w:pPr>
+    </w:p>
+    <w:p>
+      <w:pPr>
+        <w:rPr>
+          <w:b/>
+          <w:u w:val="single"/>
+        </w:rPr>
+      </w:pPr>
+      <w:r>
+        <w:rPr>
+          <w:b/>
+          <w:u w:val="single"/>
+        </w:rPr>
+        <w:t>Catalysis</w:t>
+      </w:r>
+    </w:p>
+    <w:p>
+      <w:r>
+        <w:t>D= substrate</w:t>
+      </w:r>
+    </w:p>
+    <w:p>
+      <w:r>
+        <w:t>E= enzyme</w:t>
+      </w:r>
+    </w:p>
+    <w:p>
+      <w:r>
+        <w:t>I = Intermediate</w:t>
+      </w:r>
+    </w:p>
+    <w:p>
+      <w:r>
+        <w:t xml:space="preserve">F = Product </w:t>
+      </w:r>
+    </w:p>
+    <w:p>
       <w:bookmarkStart w:id="0" w:name="_GoBack"/>
       <w:bookmarkEnd w:id="0"/>
     </w:p>
     <w:p>
+      <w:r>
+        <w:t xml:space="preserve">D+ E </w:t>
+      </w:r>
+      <w:r>
+        <w:rPr>
+          <w:vertAlign w:val="subscript"/>
+        </w:rPr>
+        <w:t>K2</w:t>
+      </w:r>
+      <w:r>
+        <w:t>&lt;-&gt;</w:t>
+      </w:r>
+      <w:r>
+        <w:rPr>
+          <w:vertAlign w:val="superscript"/>
+        </w:rPr>
+        <w:t xml:space="preserve">K1 </w:t>
+      </w:r>
+      <w:r>
+        <w:t>I -&gt;</w:t>
+      </w:r>
+      <w:r>
+        <w:rPr>
+          <w:vertAlign w:val="superscript"/>
+        </w:rPr>
+        <w:t>K3</w:t>
+      </w:r>
+      <w:r>
+        <w:t xml:space="preserve"> E + F </w:t>
+      </w:r>
+    </w:p>
+    <w:p/>
+    <w:p>
       <w:pPr>
         <w:rPr>
           <w:rFonts w:eastAsiaTheme="minorEastAsia"/>
         </w:rPr>
       </w:pPr>
-    </w:p>
+      <m:oMathPara>
+        <m:oMath>
+          <m:f>
+            <m:fPr>
+              <m:ctrlPr>
+                <w:rPr>
+                  <w:rFonts w:ascii="Cambria Math" w:hAnsi="Cambria Math"/>
+                  <w:i/>
+                </w:rPr>
+              </m:ctrlPr>
+            </m:fPr>
+            <m:num>
+              <m:r>
+                <w:rPr>
+                  <w:rFonts w:ascii="Cambria Math" w:hAnsi="Cambria Math"/>
+                </w:rPr>
+                <m:t>∆D</m:t>
+              </m:r>
+            </m:num>
+            <m:den>
+              <m:r>
+                <w:rPr>
+                  <w:rFonts w:ascii="Cambria Math" w:hAnsi="Cambria Math"/>
+                </w:rPr>
+                <m:t>∆T</m:t>
+              </m:r>
+            </m:den>
+          </m:f>
+          <m:r>
+            <w:rPr>
+              <w:rFonts w:ascii="Cambria Math" w:hAnsi="Cambria Math"/>
+            </w:rPr>
+            <m:t>=</m:t>
+          </m:r>
+          <m:r>
+            <w:rPr>
+              <w:rFonts w:ascii="Cambria Math" w:hAnsi="Cambria Math"/>
+            </w:rPr>
+            <m:t>D*E*</m:t>
+          </m:r>
+          <m:sSub>
+            <m:sSubPr>
+              <m:ctrlPr>
+                <w:rPr>
+                  <w:rFonts w:ascii="Cambria Math" w:hAnsi="Cambria Math"/>
+                  <w:i/>
+                </w:rPr>
+              </m:ctrlPr>
+            </m:sSubPr>
+            <m:e>
+              <m:r>
+                <w:rPr>
+                  <w:rFonts w:ascii="Cambria Math" w:hAnsi="Cambria Math"/>
+                </w:rPr>
+                <m:t>K</m:t>
+              </m:r>
+            </m:e>
+            <m:sub>
+              <m:r>
+                <w:rPr>
+                  <w:rFonts w:ascii="Cambria Math" w:hAnsi="Cambria Math"/>
+                </w:rPr>
+                <m:t>1</m:t>
+              </m:r>
+            </m:sub>
+          </m:sSub>
+          <m:r>
+            <w:rPr>
+              <w:rFonts w:ascii="Cambria Math" w:hAnsi="Cambria Math"/>
+            </w:rPr>
+            <m:t>-</m:t>
+          </m:r>
+          <m:sSub>
+            <m:sSubPr>
+              <m:ctrlPr>
+                <w:rPr>
+                  <w:rFonts w:ascii="Cambria Math" w:hAnsi="Cambria Math"/>
+                  <w:i/>
+                </w:rPr>
+              </m:ctrlPr>
+            </m:sSubPr>
+            <m:e>
+              <m:r>
+                <w:rPr>
+                  <w:rFonts w:ascii="Cambria Math" w:hAnsi="Cambria Math"/>
+                </w:rPr>
+                <m:t>K</m:t>
+              </m:r>
+            </m:e>
+            <m:sub>
+              <m:r>
+                <w:rPr>
+                  <w:rFonts w:ascii="Cambria Math" w:hAnsi="Cambria Math"/>
+                </w:rPr>
+                <m:t>2</m:t>
+              </m:r>
+            </m:sub>
+          </m:sSub>
+          <m:r>
+            <w:rPr>
+              <w:rFonts w:ascii="Cambria Math" w:hAnsi="Cambria Math"/>
+            </w:rPr>
+            <m:t>*I</m:t>
+          </m:r>
+        </m:oMath>
+      </m:oMathPara>
+    </w:p>
+    <w:p>
+      <w:pPr>
+        <w:rPr>
+          <w:rFonts w:eastAsiaTheme="minorEastAsia"/>
+        </w:rPr>
+      </w:pPr>
+    </w:p>
+    <w:p>
+      <w:pPr>
+        <w:rPr>
+          <w:rFonts w:eastAsiaTheme="minorEastAsia"/>
+        </w:rPr>
+      </w:pPr>
+    </w:p>
+    <w:p>
+      <w:pPr>
+        <w:rPr>
+          <w:rFonts w:eastAsiaTheme="minorEastAsia"/>
+        </w:rPr>
+      </w:pPr>
+      <m:oMathPara>
+        <m:oMath>
+          <m:f>
+            <m:fPr>
+              <m:ctrlPr>
+                <w:rPr>
+                  <w:rFonts w:ascii="Cambria Math" w:hAnsi="Cambria Math"/>
+                  <w:i/>
+                </w:rPr>
+              </m:ctrlPr>
+            </m:fPr>
+            <m:num>
+              <m:r>
+                <w:rPr>
+                  <w:rFonts w:ascii="Cambria Math" w:hAnsi="Cambria Math"/>
+                </w:rPr>
+                <m:t>∆</m:t>
+              </m:r>
+              <m:r>
+                <w:rPr>
+                  <w:rFonts w:ascii="Cambria Math" w:hAnsi="Cambria Math"/>
+                </w:rPr>
+                <m:t>E</m:t>
+              </m:r>
+            </m:num>
+            <m:den>
+              <m:r>
+                <w:rPr>
+                  <w:rFonts w:ascii="Cambria Math" w:hAnsi="Cambria Math"/>
+                </w:rPr>
+                <m:t>∆T</m:t>
+              </m:r>
+            </m:den>
+          </m:f>
+          <m:r>
+            <w:rPr>
+              <w:rFonts w:ascii="Cambria Math" w:hAnsi="Cambria Math"/>
+            </w:rPr>
+            <m:t>=</m:t>
+          </m:r>
+          <m:f>
+            <m:fPr>
+              <m:ctrlPr>
+                <w:rPr>
+                  <w:rFonts w:ascii="Cambria Math" w:hAnsi="Cambria Math"/>
+                  <w:i/>
+                </w:rPr>
+              </m:ctrlPr>
+            </m:fPr>
+            <m:num>
+              <m:r>
+                <w:rPr>
+                  <w:rFonts w:ascii="Cambria Math" w:hAnsi="Cambria Math"/>
+                </w:rPr>
+                <m:t>∆I</m:t>
+              </m:r>
+            </m:num>
+            <m:den>
+              <m:r>
+                <w:rPr>
+                  <w:rFonts w:ascii="Cambria Math" w:hAnsi="Cambria Math"/>
+                </w:rPr>
+                <m:t>DT</m:t>
+              </m:r>
+            </m:den>
+          </m:f>
+          <m:r>
+            <w:rPr>
+              <w:rFonts w:ascii="Cambria Math" w:hAnsi="Cambria Math"/>
+            </w:rPr>
+            <m:t>=</m:t>
+          </m:r>
+          <m:sSub>
+            <m:sSubPr>
+              <m:ctrlPr>
+                <w:rPr>
+                  <w:rFonts w:ascii="Cambria Math" w:hAnsi="Cambria Math"/>
+                  <w:i/>
+                </w:rPr>
+              </m:ctrlPr>
+            </m:sSubPr>
+            <m:e>
+              <m:r>
+                <w:rPr>
+                  <w:rFonts w:ascii="Cambria Math" w:hAnsi="Cambria Math"/>
+                </w:rPr>
+                <m:t>K</m:t>
+              </m:r>
+            </m:e>
+            <m:sub>
+              <m:r>
+                <w:rPr>
+                  <w:rFonts w:ascii="Cambria Math" w:hAnsi="Cambria Math"/>
+                </w:rPr>
+                <m:t>1</m:t>
+              </m:r>
+            </m:sub>
+          </m:sSub>
+          <m:r>
+            <w:rPr>
+              <w:rFonts w:ascii="Cambria Math" w:hAnsi="Cambria Math"/>
+            </w:rPr>
+            <m:t>*D*E-</m:t>
+          </m:r>
+          <m:sSub>
+            <m:sSubPr>
+              <m:ctrlPr>
+                <w:rPr>
+                  <w:rFonts w:ascii="Cambria Math" w:hAnsi="Cambria Math"/>
+                  <w:i/>
+                </w:rPr>
+              </m:ctrlPr>
+            </m:sSubPr>
+            <m:e>
+              <m:r>
+                <w:rPr>
+                  <w:rFonts w:ascii="Cambria Math" w:hAnsi="Cambria Math"/>
+                </w:rPr>
+                <m:t>K</m:t>
+              </m:r>
+            </m:e>
+            <m:sub>
+              <m:r>
+                <w:rPr>
+                  <w:rFonts w:ascii="Cambria Math" w:hAnsi="Cambria Math"/>
+                </w:rPr>
+                <m:t>2</m:t>
+              </m:r>
+            </m:sub>
+          </m:sSub>
+          <m:r>
+            <w:rPr>
+              <w:rFonts w:ascii="Cambria Math" w:hAnsi="Cambria Math"/>
+            </w:rPr>
+            <m:t>*I-</m:t>
+          </m:r>
+          <m:sSub>
+            <m:sSubPr>
+              <m:ctrlPr>
+                <w:rPr>
+                  <w:rFonts w:ascii="Cambria Math" w:hAnsi="Cambria Math"/>
+                  <w:i/>
+                </w:rPr>
+              </m:ctrlPr>
+            </m:sSubPr>
+            <m:e>
+              <m:r>
+                <w:rPr>
+                  <w:rFonts w:ascii="Cambria Math" w:hAnsi="Cambria Math"/>
+                </w:rPr>
+                <m:t>K</m:t>
+              </m:r>
+            </m:e>
+            <m:sub>
+              <m:r>
+                <w:rPr>
+                  <w:rFonts w:ascii="Cambria Math" w:hAnsi="Cambria Math"/>
+                </w:rPr>
+                <m:t>3</m:t>
+              </m:r>
+            </m:sub>
+          </m:sSub>
+          <m:r>
+            <w:rPr>
+              <w:rFonts w:ascii="Cambria Math" w:hAnsi="Cambria Math"/>
+            </w:rPr>
+            <m:t>*I</m:t>
+          </m:r>
+        </m:oMath>
+      </m:oMathPara>
+    </w:p>
+    <w:p>
+      <w:pPr>
+        <w:rPr>
+          <w:rFonts w:eastAsiaTheme="minorEastAsia"/>
+        </w:rPr>
+      </w:pPr>
+    </w:p>
+    <w:p>
+      <w:pPr>
+        <w:rPr>
+          <w:rFonts w:eastAsiaTheme="minorEastAsia"/>
+        </w:rPr>
+      </w:pPr>
+      <m:oMathPara>
+        <m:oMath>
+          <m:f>
+            <m:fPr>
+              <m:ctrlPr>
+                <w:rPr>
+                  <w:rFonts w:ascii="Cambria Math" w:hAnsi="Cambria Math"/>
+                  <w:i/>
+                </w:rPr>
+              </m:ctrlPr>
+            </m:fPr>
+            <m:num>
+              <m:r>
+                <w:rPr>
+                  <w:rFonts w:ascii="Cambria Math" w:hAnsi="Cambria Math"/>
+                </w:rPr>
+                <m:t>∆</m:t>
+              </m:r>
+              <m:r>
+                <w:rPr>
+                  <w:rFonts w:ascii="Cambria Math" w:hAnsi="Cambria Math"/>
+                </w:rPr>
+                <m:t>F</m:t>
+              </m:r>
+            </m:num>
+            <m:den>
+              <m:r>
+                <w:rPr>
+                  <w:rFonts w:ascii="Cambria Math" w:hAnsi="Cambria Math"/>
+                </w:rPr>
+                <m:t>∆T</m:t>
+              </m:r>
+            </m:den>
+          </m:f>
+          <m:r>
+            <w:rPr>
+              <w:rFonts w:ascii="Cambria Math" w:hAnsi="Cambria Math"/>
+            </w:rPr>
+            <m:t>=</m:t>
+          </m:r>
+          <m:sSub>
+            <m:sSubPr>
+              <m:ctrlPr>
+                <w:rPr>
+                  <w:rFonts w:ascii="Cambria Math" w:hAnsi="Cambria Math"/>
+                  <w:i/>
+                </w:rPr>
+              </m:ctrlPr>
+            </m:sSubPr>
+            <m:e>
+              <m:r>
+                <w:rPr>
+                  <w:rFonts w:ascii="Cambria Math" w:hAnsi="Cambria Math"/>
+                </w:rPr>
+                <m:t>K</m:t>
+              </m:r>
+            </m:e>
+            <m:sub>
+              <m:r>
+                <w:rPr>
+                  <w:rFonts w:ascii="Cambria Math" w:hAnsi="Cambria Math"/>
+                </w:rPr>
+                <m:t>3</m:t>
+              </m:r>
+            </m:sub>
+          </m:sSub>
+          <m:r>
+            <w:rPr>
+              <w:rFonts w:ascii="Cambria Math" w:hAnsi="Cambria Math"/>
+            </w:rPr>
+            <m:t>*I</m:t>
+          </m:r>
+        </m:oMath>
+      </m:oMathPara>
+    </w:p>
+    <w:p>
+      <w:pPr>
+        <w:rPr>
+          <w:rFonts w:eastAsiaTheme="minorEastAsia"/>
+        </w:rPr>
+      </w:pPr>
+    </w:p>
+    <w:p/>
     <w:sectPr>
       <w:pgSz w:w="12240" w:h="15840"/>
       <w:pgMar w:top="1440" w:right="1440" w:bottom="1440" w:left="1440" w:header="720" w:footer="720" w:gutter="0"/>
@@ -1290,6 +1893,7 @@
     <w:lsdException w:name="HTML Sample" w:semiHidden="1" w:unhideWhenUsed="1"/>
     <w:lsdException w:name="HTML Typewriter" w:semiHidden="1" w:unhideWhenUsed="1"/>
     <w:lsdException w:name="HTML Variable" w:semiHidden="1" w:unhideWhenUsed="1"/>
+    <w:lsdException w:name="Normal Table" w:semiHidden="1" w:unhideWhenUsed="1"/>
     <w:lsdException w:name="annotation subject" w:semiHidden="1" w:unhideWhenUsed="1"/>
     <w:lsdException w:name="No List" w:semiHidden="1" w:unhideWhenUsed="1"/>
     <w:lsdException w:name="Outline List 1" w:semiHidden="1" w:unhideWhenUsed="1"/>
@@ -1335,9 +1939,11 @@
     <w:lsdException w:name="Table Subtle 1" w:semiHidden="1" w:unhideWhenUsed="1"/>
     <w:lsdException w:name="Table Subtle 2" w:semiHidden="1" w:unhideWhenUsed="1"/>
     <w:lsdException w:name="Table Web 1" w:semiHidden="1" w:unhideWhenUsed="1"/>
+    <w:lsdException w:name="Table Web 2" w:semiHidden="1" w:unhideWhenUsed="1"/>
     <w:lsdException w:name="Table Web 3" w:semiHidden="1" w:unhideWhenUsed="1"/>
     <w:lsdException w:name="Balloon Text" w:semiHidden="1" w:unhideWhenUsed="1"/>
     <w:lsdException w:name="Table Grid" w:uiPriority="39"/>
+    <w:lsdException w:name="Table Theme" w:semiHidden="1" w:unhideWhenUsed="1"/>
     <w:lsdException w:name="Note Level 1" w:semiHidden="1" w:unhideWhenUsed="1"/>
     <w:lsdException w:name="Note Level 2" w:semiHidden="1" w:unhideWhenUsed="1"/>
     <w:lsdException w:name="Note Level 3" w:semiHidden="1" w:unhideWhenUsed="1"/>
